--- a/go/mit6824/总结.docx
+++ b/go/mit6824/总结.docx
@@ -145,39 +145,256 @@
         </w:rPr>
         <w:t>一致性（consistency）</w:t>
       </w:r>
+    </w:p>
+    <w:p>
+      <w:pPr>
+        <w:pStyle w:val="2"/>
+      </w:pPr>
+      <w:r>
+        <w:t>容错（</w:t>
+      </w:r>
+      <w:r>
+        <w:rPr>
+          <w:rFonts w:hint="eastAsia"/>
+        </w:rPr>
+        <w:t>fault tolerance</w:t>
+      </w:r>
+      <w:r>
+        <w:rPr>
+          <w:rFonts w:hint="default"/>
+        </w:rPr>
+        <w:t>）</w:t>
+      </w:r>
+    </w:p>
+    <w:p>
+      <w:pPr>
+        <w:pStyle w:val="2"/>
+      </w:pPr>
+      <w:r>
+        <w:rPr>
+          <w:rFonts w:hint="default"/>
+        </w:rPr>
+        <w:t>故障恢复（crash recovery）</w:t>
+      </w:r>
+    </w:p>
+    <w:p>
+      <w:pPr>
+        <w:pStyle w:val="2"/>
+      </w:pPr>
+      <w:r>
+        <w:rPr>
+          <w:rFonts w:hint="default"/>
+        </w:rPr>
+        <w:t>经典论文</w:t>
+      </w:r>
+    </w:p>
+    <w:p>
+      <w:pPr>
+        <w:pStyle w:val="3"/>
+      </w:pPr>
+      <w:r>
+        <w:rPr>
+          <w:rFonts w:hint="default"/>
+        </w:rPr>
+        <w:t>Google File System</w:t>
+      </w:r>
+    </w:p>
+    <w:p>
+      <w:pPr>
+        <w:pStyle w:val="4"/>
+      </w:pPr>
+      <w:r>
+        <w:rPr>
+          <w:rFonts w:hint="default"/>
+        </w:rPr>
+        <w:t>中文翻译</w:t>
+      </w:r>
+    </w:p>
+    <w:p>
+      <w:r>
+        <w:rPr>
+          <w:rFonts w:hint="eastAsia"/>
+        </w:rPr>
+        <w:fldChar w:fldCharType="begin"/>
+      </w:r>
+      <w:r>
+        <w:rPr>
+          <w:rFonts w:hint="eastAsia"/>
+        </w:rPr>
+        <w:instrText xml:space="preserve"> HYPERLINK "https://blog.csdn.net/hguisu/article/details/7244798" </w:instrText>
+      </w:r>
+      <w:r>
+        <w:rPr>
+          <w:rFonts w:hint="eastAsia"/>
+        </w:rPr>
+        <w:fldChar w:fldCharType="separate"/>
+      </w:r>
+      <w:r>
+        <w:rPr>
+          <w:rStyle w:val="12"/>
+          <w:rFonts w:hint="eastAsia"/>
+        </w:rPr>
+        <w:t>https://blog.csdn.net/hguisu/article/details/7244798</w:t>
+      </w:r>
+      <w:r>
+        <w:rPr>
+          <w:rFonts w:hint="eastAsia"/>
+        </w:rPr>
+        <w:fldChar w:fldCharType="end"/>
+      </w:r>
+      <w:r>
+        <w:rPr>
+          <w:rFonts w:hint="default"/>
+        </w:rPr>
+        <w:t xml:space="preserve"> </w:t>
+      </w:r>
+    </w:p>
+    <w:p>
+      <w:pPr>
+        <w:pStyle w:val="3"/>
+      </w:pPr>
+      <w:r>
+        <w:rPr>
+          <w:rFonts w:hint="default"/>
+        </w:rPr>
+        <w:t>Google Map Reduce</w:t>
+      </w:r>
+    </w:p>
+    <w:p>
+      <w:pPr>
+        <w:pStyle w:val="4"/>
+      </w:pPr>
+      <w:r>
+        <w:rPr>
+          <w:rFonts w:hint="default"/>
+        </w:rPr>
+        <w:t>中文翻译</w:t>
+      </w:r>
+    </w:p>
+    <w:p>
+      <w:pPr>
+        <w:rPr>
+          <w:rFonts w:hint="default"/>
+        </w:rPr>
+      </w:pPr>
+      <w:r>
+        <w:rPr>
+          <w:rFonts w:hint="eastAsia"/>
+        </w:rPr>
+        <w:fldChar w:fldCharType="begin"/>
+      </w:r>
+      <w:r>
+        <w:rPr>
+          <w:rFonts w:hint="eastAsia"/>
+        </w:rPr>
+        <w:instrText xml:space="preserve"> HYPERLINK "https://blog.csdn.net/hguisu/article/details/7244981" </w:instrText>
+      </w:r>
+      <w:r>
+        <w:rPr>
+          <w:rFonts w:hint="eastAsia"/>
+        </w:rPr>
+        <w:fldChar w:fldCharType="separate"/>
+      </w:r>
+      <w:r>
+        <w:rPr>
+          <w:rStyle w:val="12"/>
+          <w:rFonts w:hint="eastAsia"/>
+        </w:rPr>
+        <w:t>https://blog.csdn.net/hguisu/article/details/7244981</w:t>
+      </w:r>
+      <w:r>
+        <w:rPr>
+          <w:rFonts w:hint="eastAsia"/>
+        </w:rPr>
+        <w:fldChar w:fldCharType="end"/>
+      </w:r>
+      <w:r>
+        <w:rPr>
+          <w:rFonts w:hint="default"/>
+        </w:rPr>
+        <w:t xml:space="preserve"> </w:t>
+      </w:r>
+    </w:p>
+    <w:p>
+      <w:pPr>
+        <w:pStyle w:val="3"/>
+        <w:rPr>
+          <w:rFonts w:hint="default"/>
+        </w:rPr>
+      </w:pPr>
+      <w:r>
+        <w:rPr>
+          <w:rFonts w:hint="default"/>
+        </w:rPr>
+        <w:t>Google Big Table</w:t>
+      </w:r>
+    </w:p>
+    <w:p>
+      <w:pPr>
+        <w:pStyle w:val="4"/>
+        <w:rPr>
+          <w:rFonts w:hint="default"/>
+        </w:rPr>
+      </w:pPr>
+      <w:r>
+        <w:rPr>
+          <w:rFonts w:hint="default"/>
+        </w:rPr>
+        <w:t>中文翻译</w:t>
+      </w:r>
       <w:bookmarkStart w:id="0" w:name="_GoBack"/>
       <w:bookmarkEnd w:id="0"/>
     </w:p>
     <w:p>
       <w:pPr>
-        <w:pStyle w:val="2"/>
-      </w:pPr>
-      <w:r>
-        <w:t>容错（</w:t>
-      </w:r>
-      <w:r>
-        <w:rPr>
-          <w:rFonts w:hint="eastAsia"/>
-        </w:rPr>
-        <w:t>fault tolerance</w:t>
-      </w:r>
-      <w:r>
-        <w:rPr>
-          <w:rFonts w:hint="default"/>
-        </w:rPr>
-        <w:t>）</w:t>
-      </w:r>
-    </w:p>
-    <w:p>
-      <w:pPr>
-        <w:pStyle w:val="2"/>
-      </w:pPr>
-      <w:r>
-        <w:rPr>
-          <w:rFonts w:hint="default"/>
-        </w:rPr>
-        <w:t>故障恢复（crash recovery）</w:t>
-      </w:r>
+        <w:rPr>
+          <w:rFonts w:hint="default"/>
+        </w:rPr>
+      </w:pPr>
+      <w:r>
+        <w:rPr>
+          <w:rFonts w:hint="default"/>
+        </w:rPr>
+        <w:fldChar w:fldCharType="begin"/>
+      </w:r>
+      <w:r>
+        <w:rPr>
+          <w:rFonts w:hint="default"/>
+        </w:rPr>
+        <w:instrText xml:space="preserve"> HYPERLINK "https://blog.csdn.net/hguisu/article/details/7244991" </w:instrText>
+      </w:r>
+      <w:r>
+        <w:rPr>
+          <w:rFonts w:hint="default"/>
+        </w:rPr>
+        <w:fldChar w:fldCharType="separate"/>
+      </w:r>
+      <w:r>
+        <w:rPr>
+          <w:rStyle w:val="12"/>
+          <w:rFonts w:hint="default"/>
+        </w:rPr>
+        <w:t>https://blog.csdn.net/hguisu/article/details/7244991</w:t>
+      </w:r>
+      <w:r>
+        <w:rPr>
+          <w:rFonts w:hint="default"/>
+        </w:rPr>
+        <w:fldChar w:fldCharType="end"/>
+      </w:r>
+      <w:r>
+        <w:rPr>
+          <w:rFonts w:hint="default"/>
+        </w:rPr>
+        <w:t xml:space="preserve"> </w:t>
+      </w:r>
+    </w:p>
+    <w:p>
+      <w:pPr>
+        <w:rPr>
+          <w:rFonts w:hint="default"/>
+        </w:rPr>
+      </w:pPr>
     </w:p>
     <w:sectPr>
       <w:pgSz w:w="11906" w:h="16838"/>

--- a/go/mit6824/总结.docx
+++ b/go/mit6824/总结.docx
@@ -64,6 +64,154 @@
     </w:p>
     <w:p>
       <w:pPr>
+        <w:pStyle w:val="3"/>
+        <w:rPr>
+          <w:rFonts w:hint="default"/>
+        </w:rPr>
+      </w:pPr>
+      <w:r>
+        <w:rPr>
+          <w:rFonts w:hint="default"/>
+        </w:rPr>
+        <w:t>参考资料</w:t>
+      </w:r>
+    </w:p>
+    <w:p>
+      <w:pPr>
+        <w:rPr>
+          <w:rFonts w:hint="default"/>
+        </w:rPr>
+      </w:pPr>
+      <w:r>
+        <w:rPr>
+          <w:rFonts w:hint="default"/>
+        </w:rPr>
+        <w:fldChar w:fldCharType="begin"/>
+      </w:r>
+      <w:r>
+        <w:rPr>
+          <w:rFonts w:hint="default"/>
+        </w:rPr>
+        <w:instrText xml:space="preserve"> HYPERLINK "https://blog.csdn.net/hellochenlu/article/details/52142621" </w:instrText>
+      </w:r>
+      <w:r>
+        <w:rPr>
+          <w:rFonts w:hint="default"/>
+        </w:rPr>
+        <w:fldChar w:fldCharType="separate"/>
+      </w:r>
+      <w:r>
+        <w:rPr>
+          <w:rStyle w:val="12"/>
+          <w:rFonts w:hint="default"/>
+        </w:rPr>
+        <w:t>https://blog.csdn.net/hellochenlu/article/details/52142621</w:t>
+      </w:r>
+      <w:r>
+        <w:rPr>
+          <w:rFonts w:hint="default"/>
+        </w:rPr>
+        <w:fldChar w:fldCharType="end"/>
+      </w:r>
+      <w:r>
+        <w:rPr>
+          <w:rFonts w:hint="default"/>
+        </w:rPr>
+        <w:t xml:space="preserve"> </w:t>
+      </w:r>
+    </w:p>
+    <w:p>
+      <w:pPr>
+        <w:rPr>
+          <w:rFonts w:hint="default"/>
+        </w:rPr>
+      </w:pPr>
+      <w:r>
+        <w:rPr>
+          <w:rFonts w:hint="default"/>
+        </w:rPr>
+        <w:fldChar w:fldCharType="begin"/>
+      </w:r>
+      <w:r>
+        <w:rPr>
+          <w:rFonts w:hint="default"/>
+        </w:rPr>
+        <w:instrText xml:space="preserve"> HYPERLINK "https://blog.csdn.net/bysui/article/list/1?" </w:instrText>
+      </w:r>
+      <w:r>
+        <w:rPr>
+          <w:rFonts w:hint="default"/>
+        </w:rPr>
+        <w:fldChar w:fldCharType="separate"/>
+      </w:r>
+      <w:r>
+        <w:rPr>
+          <w:rStyle w:val="12"/>
+          <w:rFonts w:hint="default"/>
+        </w:rPr>
+        <w:t>https://blog.csdn.net/bysui/article/list/1?</w:t>
+      </w:r>
+      <w:r>
+        <w:rPr>
+          <w:rFonts w:hint="default"/>
+        </w:rPr>
+        <w:fldChar w:fldCharType="end"/>
+      </w:r>
+      <w:r>
+        <w:rPr>
+          <w:rFonts w:hint="default"/>
+        </w:rPr>
+        <w:t xml:space="preserve"> </w:t>
+      </w:r>
+    </w:p>
+    <w:p>
+      <w:pPr>
+        <w:rPr>
+          <w:rFonts w:hint="default"/>
+        </w:rPr>
+      </w:pPr>
+      <w:r>
+        <w:rPr>
+          <w:rFonts w:hint="default"/>
+        </w:rPr>
+        <w:fldChar w:fldCharType="begin"/>
+      </w:r>
+      <w:r>
+        <w:rPr>
+          <w:rFonts w:hint="default"/>
+        </w:rPr>
+        <w:instrText xml:space="preserve"> HYPERLINK "http://www.cnblogs.com/foxmailed/p/3418143.html" </w:instrText>
+      </w:r>
+      <w:r>
+        <w:rPr>
+          <w:rFonts w:hint="default"/>
+        </w:rPr>
+        <w:fldChar w:fldCharType="separate"/>
+      </w:r>
+      <w:r>
+        <w:rPr>
+          <w:rStyle w:val="12"/>
+          <w:rFonts w:hint="default"/>
+        </w:rPr>
+        <w:t>http://www.cnblogs.com/foxmailed/p/3418143.html</w:t>
+      </w:r>
+      <w:r>
+        <w:rPr>
+          <w:rFonts w:hint="default"/>
+        </w:rPr>
+        <w:fldChar w:fldCharType="end"/>
+      </w:r>
+      <w:r>
+        <w:rPr>
+          <w:rFonts w:hint="default"/>
+        </w:rPr>
+        <w:t xml:space="preserve"> </w:t>
+      </w:r>
+      <w:bookmarkStart w:id="0" w:name="_GoBack"/>
+      <w:bookmarkEnd w:id="0"/>
+    </w:p>
+    <w:p>
+      <w:pPr>
         <w:pStyle w:val="2"/>
         <w:rPr>
           <w:rFonts w:hint="default"/>
@@ -211,6 +359,7 @@
       </w:r>
     </w:p>
     <w:p>
+      <w:pPr/>
       <w:r>
         <w:rPr>
           <w:rFonts w:hint="eastAsia"/>
@@ -342,8 +491,6 @@
         </w:rPr>
         <w:t>中文翻译</w:t>
       </w:r>
-      <w:bookmarkStart w:id="0" w:name="_GoBack"/>
-      <w:bookmarkEnd w:id="0"/>
     </w:p>
     <w:p>
       <w:pPr>

--- a/go/mit6824/总结.docx
+++ b/go/mit6824/总结.docx
@@ -207,341 +207,133 @@
         </w:rPr>
         <w:t xml:space="preserve"> </w:t>
       </w:r>
+    </w:p>
+    <w:p>
+      <w:pPr>
+        <w:pStyle w:val="2"/>
+        <w:rPr>
+          <w:rFonts w:hint="default"/>
+        </w:rPr>
+      </w:pPr>
+      <w:r>
+        <w:rPr>
+          <w:rFonts w:hint="default"/>
+        </w:rPr>
+        <w:t>4大计算机组件</w:t>
+      </w:r>
+    </w:p>
+    <w:p>
+      <w:pPr>
+        <w:pStyle w:val="3"/>
+        <w:rPr>
+          <w:rFonts w:hint="default"/>
+        </w:rPr>
+      </w:pPr>
+      <w:r>
+        <w:rPr>
+          <w:rFonts w:hint="default"/>
+        </w:rPr>
+        <w:t>CPU</w:t>
+      </w:r>
+    </w:p>
+    <w:p>
+      <w:pPr>
+        <w:pStyle w:val="3"/>
+        <w:rPr>
+          <w:rFonts w:hint="default"/>
+        </w:rPr>
+      </w:pPr>
+      <w:r>
+        <w:rPr>
+          <w:rFonts w:hint="default"/>
+        </w:rPr>
+        <w:t>内存</w:t>
+      </w:r>
+    </w:p>
+    <w:p>
+      <w:pPr>
+        <w:pStyle w:val="3"/>
+        <w:rPr>
+          <w:rFonts w:hint="default"/>
+        </w:rPr>
+      </w:pPr>
+      <w:r>
+        <w:rPr>
+          <w:rFonts w:hint="default"/>
+        </w:rPr>
+        <w:t>磁盘</w:t>
+      </w:r>
+    </w:p>
+    <w:p>
+      <w:pPr>
+        <w:pStyle w:val="3"/>
+        <w:rPr>
+          <w:rFonts w:hint="default"/>
+        </w:rPr>
+      </w:pPr>
+      <w:r>
+        <w:rPr>
+          <w:rFonts w:hint="default"/>
+        </w:rPr>
+        <w:t>网络</w:t>
+      </w:r>
+    </w:p>
+    <w:p>
+      <w:pPr>
+        <w:pStyle w:val="2"/>
+        <w:rPr>
+          <w:rFonts w:hint="default"/>
+        </w:rPr>
+      </w:pPr>
+      <w:r>
+        <w:rPr>
+          <w:rFonts w:hint="default"/>
+        </w:rPr>
+        <w:t>一致性（consistency）</w:t>
+      </w:r>
+    </w:p>
+    <w:p>
+      <w:pPr>
+        <w:pStyle w:val="2"/>
+      </w:pPr>
+      <w:r>
+        <w:t>容错（</w:t>
+      </w:r>
+      <w:r>
+        <w:rPr>
+          <w:rFonts w:hint="eastAsia"/>
+        </w:rPr>
+        <w:t>fault tolerance</w:t>
+      </w:r>
+      <w:r>
+        <w:rPr>
+          <w:rFonts w:hint="default"/>
+        </w:rPr>
+        <w:t>）</w:t>
+      </w:r>
+    </w:p>
+    <w:p>
+      <w:pPr>
+        <w:pStyle w:val="2"/>
+        <w:rPr>
+          <w:rFonts w:hint="default"/>
+        </w:rPr>
+      </w:pPr>
+      <w:r>
+        <w:rPr>
+          <w:rFonts w:hint="default"/>
+        </w:rPr>
+        <w:t>故障恢复（crash recovery）</w:t>
+      </w:r>
+    </w:p>
+    <w:p>
+      <w:pPr>
+        <w:rPr>
+          <w:rFonts w:hint="default"/>
+        </w:rPr>
+      </w:pPr>
       <w:bookmarkStart w:id="0" w:name="_GoBack"/>
       <w:bookmarkEnd w:id="0"/>
-    </w:p>
-    <w:p>
-      <w:pPr>
-        <w:pStyle w:val="2"/>
-        <w:rPr>
-          <w:rFonts w:hint="default"/>
-        </w:rPr>
-      </w:pPr>
-      <w:r>
-        <w:rPr>
-          <w:rFonts w:hint="default"/>
-        </w:rPr>
-        <w:t>4大计算机组件</w:t>
-      </w:r>
-    </w:p>
-    <w:p>
-      <w:pPr>
-        <w:pStyle w:val="3"/>
-        <w:rPr>
-          <w:rFonts w:hint="default"/>
-        </w:rPr>
-      </w:pPr>
-      <w:r>
-        <w:rPr>
-          <w:rFonts w:hint="default"/>
-        </w:rPr>
-        <w:t>CPU</w:t>
-      </w:r>
-    </w:p>
-    <w:p>
-      <w:pPr>
-        <w:pStyle w:val="3"/>
-        <w:rPr>
-          <w:rFonts w:hint="default"/>
-        </w:rPr>
-      </w:pPr>
-      <w:r>
-        <w:rPr>
-          <w:rFonts w:hint="default"/>
-        </w:rPr>
-        <w:t>内存</w:t>
-      </w:r>
-    </w:p>
-    <w:p>
-      <w:pPr>
-        <w:pStyle w:val="3"/>
-        <w:rPr>
-          <w:rFonts w:hint="default"/>
-        </w:rPr>
-      </w:pPr>
-      <w:r>
-        <w:rPr>
-          <w:rFonts w:hint="default"/>
-        </w:rPr>
-        <w:t>磁盘</w:t>
-      </w:r>
-    </w:p>
-    <w:p>
-      <w:pPr>
-        <w:pStyle w:val="3"/>
-        <w:rPr>
-          <w:rFonts w:hint="default"/>
-        </w:rPr>
-      </w:pPr>
-      <w:r>
-        <w:rPr>
-          <w:rFonts w:hint="default"/>
-        </w:rPr>
-        <w:t>网络</w:t>
-      </w:r>
-    </w:p>
-    <w:p>
-      <w:pPr>
-        <w:pStyle w:val="2"/>
-        <w:rPr>
-          <w:rFonts w:hint="default"/>
-        </w:rPr>
-      </w:pPr>
-      <w:r>
-        <w:rPr>
-          <w:rFonts w:hint="default"/>
-        </w:rPr>
-        <w:t>一致性（consistency）</w:t>
-      </w:r>
-    </w:p>
-    <w:p>
-      <w:pPr>
-        <w:pStyle w:val="2"/>
-      </w:pPr>
-      <w:r>
-        <w:t>容错（</w:t>
-      </w:r>
-      <w:r>
-        <w:rPr>
-          <w:rFonts w:hint="eastAsia"/>
-        </w:rPr>
-        <w:t>fault tolerance</w:t>
-      </w:r>
-      <w:r>
-        <w:rPr>
-          <w:rFonts w:hint="default"/>
-        </w:rPr>
-        <w:t>）</w:t>
-      </w:r>
-    </w:p>
-    <w:p>
-      <w:pPr>
-        <w:pStyle w:val="2"/>
-      </w:pPr>
-      <w:r>
-        <w:rPr>
-          <w:rFonts w:hint="default"/>
-        </w:rPr>
-        <w:t>故障恢复（crash recovery）</w:t>
-      </w:r>
-    </w:p>
-    <w:p>
-      <w:pPr>
-        <w:pStyle w:val="2"/>
-      </w:pPr>
-      <w:r>
-        <w:rPr>
-          <w:rFonts w:hint="default"/>
-        </w:rPr>
-        <w:t>经典论文</w:t>
-      </w:r>
-    </w:p>
-    <w:p>
-      <w:pPr>
-        <w:pStyle w:val="3"/>
-      </w:pPr>
-      <w:r>
-        <w:rPr>
-          <w:rFonts w:hint="default"/>
-        </w:rPr>
-        <w:t>Google File System</w:t>
-      </w:r>
-    </w:p>
-    <w:p>
-      <w:pPr>
-        <w:pStyle w:val="4"/>
-      </w:pPr>
-      <w:r>
-        <w:rPr>
-          <w:rFonts w:hint="default"/>
-        </w:rPr>
-        <w:t>中文翻译</w:t>
-      </w:r>
-    </w:p>
-    <w:p>
-      <w:pPr/>
-      <w:r>
-        <w:rPr>
-          <w:rFonts w:hint="eastAsia"/>
-        </w:rPr>
-        <w:fldChar w:fldCharType="begin"/>
-      </w:r>
-      <w:r>
-        <w:rPr>
-          <w:rFonts w:hint="eastAsia"/>
-        </w:rPr>
-        <w:instrText xml:space="preserve"> HYPERLINK "https://blog.csdn.net/hguisu/article/details/7244798" </w:instrText>
-      </w:r>
-      <w:r>
-        <w:rPr>
-          <w:rFonts w:hint="eastAsia"/>
-        </w:rPr>
-        <w:fldChar w:fldCharType="separate"/>
-      </w:r>
-      <w:r>
-        <w:rPr>
-          <w:rStyle w:val="12"/>
-          <w:rFonts w:hint="eastAsia"/>
-        </w:rPr>
-        <w:t>https://blog.csdn.net/hguisu/article/details/7244798</w:t>
-      </w:r>
-      <w:r>
-        <w:rPr>
-          <w:rFonts w:hint="eastAsia"/>
-        </w:rPr>
-        <w:fldChar w:fldCharType="end"/>
-      </w:r>
-      <w:r>
-        <w:rPr>
-          <w:rFonts w:hint="default"/>
-        </w:rPr>
-        <w:t xml:space="preserve"> </w:t>
-      </w:r>
-    </w:p>
-    <w:p>
-      <w:pPr>
-        <w:pStyle w:val="3"/>
-      </w:pPr>
-      <w:r>
-        <w:rPr>
-          <w:rFonts w:hint="default"/>
-        </w:rPr>
-        <w:t>Google Map Reduce</w:t>
-      </w:r>
-    </w:p>
-    <w:p>
-      <w:pPr>
-        <w:pStyle w:val="4"/>
-      </w:pPr>
-      <w:r>
-        <w:rPr>
-          <w:rFonts w:hint="default"/>
-        </w:rPr>
-        <w:t>中文翻译</w:t>
-      </w:r>
-    </w:p>
-    <w:p>
-      <w:pPr>
-        <w:rPr>
-          <w:rFonts w:hint="default"/>
-        </w:rPr>
-      </w:pPr>
-      <w:r>
-        <w:rPr>
-          <w:rFonts w:hint="eastAsia"/>
-        </w:rPr>
-        <w:fldChar w:fldCharType="begin"/>
-      </w:r>
-      <w:r>
-        <w:rPr>
-          <w:rFonts w:hint="eastAsia"/>
-        </w:rPr>
-        <w:instrText xml:space="preserve"> HYPERLINK "https://blog.csdn.net/hguisu/article/details/7244981" </w:instrText>
-      </w:r>
-      <w:r>
-        <w:rPr>
-          <w:rFonts w:hint="eastAsia"/>
-        </w:rPr>
-        <w:fldChar w:fldCharType="separate"/>
-      </w:r>
-      <w:r>
-        <w:rPr>
-          <w:rStyle w:val="12"/>
-          <w:rFonts w:hint="eastAsia"/>
-        </w:rPr>
-        <w:t>https://blog.csdn.net/hguisu/article/details/7244981</w:t>
-      </w:r>
-      <w:r>
-        <w:rPr>
-          <w:rFonts w:hint="eastAsia"/>
-        </w:rPr>
-        <w:fldChar w:fldCharType="end"/>
-      </w:r>
-      <w:r>
-        <w:rPr>
-          <w:rFonts w:hint="default"/>
-        </w:rPr>
-        <w:t xml:space="preserve"> </w:t>
-      </w:r>
-    </w:p>
-    <w:p>
-      <w:pPr>
-        <w:pStyle w:val="3"/>
-        <w:rPr>
-          <w:rFonts w:hint="default"/>
-        </w:rPr>
-      </w:pPr>
-      <w:r>
-        <w:rPr>
-          <w:rFonts w:hint="default"/>
-        </w:rPr>
-        <w:t>Google Big Table</w:t>
-      </w:r>
-    </w:p>
-    <w:p>
-      <w:pPr>
-        <w:pStyle w:val="4"/>
-        <w:rPr>
-          <w:rFonts w:hint="default"/>
-        </w:rPr>
-      </w:pPr>
-      <w:r>
-        <w:rPr>
-          <w:rFonts w:hint="default"/>
-        </w:rPr>
-        <w:t>中文翻译</w:t>
-      </w:r>
-    </w:p>
-    <w:p>
-      <w:pPr>
-        <w:rPr>
-          <w:rFonts w:hint="default"/>
-        </w:rPr>
-      </w:pPr>
-      <w:r>
-        <w:rPr>
-          <w:rFonts w:hint="default"/>
-        </w:rPr>
-        <w:fldChar w:fldCharType="begin"/>
-      </w:r>
-      <w:r>
-        <w:rPr>
-          <w:rFonts w:hint="default"/>
-        </w:rPr>
-        <w:instrText xml:space="preserve"> HYPERLINK "https://blog.csdn.net/hguisu/article/details/7244991" </w:instrText>
-      </w:r>
-      <w:r>
-        <w:rPr>
-          <w:rFonts w:hint="default"/>
-        </w:rPr>
-        <w:fldChar w:fldCharType="separate"/>
-      </w:r>
-      <w:r>
-        <w:rPr>
-          <w:rStyle w:val="12"/>
-          <w:rFonts w:hint="default"/>
-        </w:rPr>
-        <w:t>https://blog.csdn.net/hguisu/article/details/7244991</w:t>
-      </w:r>
-      <w:r>
-        <w:rPr>
-          <w:rFonts w:hint="default"/>
-        </w:rPr>
-        <w:fldChar w:fldCharType="end"/>
-      </w:r>
-      <w:r>
-        <w:rPr>
-          <w:rFonts w:hint="default"/>
-        </w:rPr>
-        <w:t xml:space="preserve"> </w:t>
-      </w:r>
-    </w:p>
-    <w:p>
-      <w:pPr>
-        <w:rPr>
-          <w:rFonts w:hint="default"/>
-        </w:rPr>
-      </w:pPr>
     </w:p>
     <w:sectPr>
       <w:pgSz w:w="11906" w:h="16838"/>
